--- a/5_DOAN/Nhom02/2_Thietke/MoTaManHinhChucNang.docx
+++ b/5_DOAN/Nhom02/2_Thietke/MoTaManHinhChucNang.docx
@@ -1,9 +1,10 @@
 
 <file path=word/document.xml><?xml version="1.0" encoding="utf-8"?>
-<w:document xmlns:wpc="http://schemas.microsoft.com/office/word/2010/wordprocessingCanvas" xmlns:cx="http://schemas.microsoft.com/office/drawing/2014/chartex" xmlns:cx1="http://schemas.microsoft.com/office/drawing/2015/9/8/chartex" xmlns:mc="http://schemas.openxmlformats.org/markup-compatibility/2006" xmlns:o="urn:schemas-microsoft-com:office:office" xmlns:r="http://schemas.openxmlformats.org/officeDocument/2006/relationships" xmlns:m="http://schemas.openxmlformats.org/officeDocument/2006/math" xmlns:v="urn:schemas-microsoft-com:vml" xmlns:wp14="http://schemas.microsoft.com/office/word/2010/wordprocessingDrawing" xmlns:wp="http://schemas.openxmlformats.org/drawingml/2006/wordprocessingDrawing" xmlns:w10="urn:schemas-microsoft-com:office:word" xmlns:w="http://schemas.openxmlformats.org/wordprocessingml/2006/main" xmlns:w14="http://schemas.microsoft.com/office/word/2010/wordml" xmlns:w15="http://schemas.microsoft.com/office/word/2012/wordml" xmlns:w16se="http://schemas.microsoft.com/office/word/2015/wordml/symex" xmlns:wpg="http://schemas.microsoft.com/office/word/2010/wordprocessingGroup" xmlns:wpi="http://schemas.microsoft.com/office/word/2010/wordprocessingInk" xmlns:wne="http://schemas.microsoft.com/office/word/2006/wordml" xmlns:wps="http://schemas.microsoft.com/office/word/2010/wordprocessingShape" mc:Ignorable="w14 w15 w16se wp14">
+<w:document xmlns:wpc="http://schemas.microsoft.com/office/word/2010/wordprocessingCanvas" xmlns:cx="http://schemas.microsoft.com/office/drawing/2014/chartex" xmlns:mc="http://schemas.openxmlformats.org/markup-compatibility/2006" xmlns:o="urn:schemas-microsoft-com:office:office" xmlns:r="http://schemas.openxmlformats.org/officeDocument/2006/relationships" xmlns:m="http://schemas.openxmlformats.org/officeDocument/2006/math" xmlns:v="urn:schemas-microsoft-com:vml" xmlns:wp14="http://schemas.microsoft.com/office/word/2010/wordprocessingDrawing" xmlns:wp="http://schemas.openxmlformats.org/drawingml/2006/wordprocessingDrawing" xmlns:w10="urn:schemas-microsoft-com:office:word" xmlns:w="http://schemas.openxmlformats.org/wordprocessingml/2006/main" xmlns:w14="http://schemas.microsoft.com/office/word/2010/wordml" xmlns:w15="http://schemas.microsoft.com/office/word/2012/wordml" xmlns:w16se="http://schemas.microsoft.com/office/word/2015/wordml/symex" xmlns:wpg="http://schemas.microsoft.com/office/word/2010/wordprocessingGroup" xmlns:wpi="http://schemas.microsoft.com/office/word/2010/wordprocessingInk" xmlns:wne="http://schemas.microsoft.com/office/word/2006/wordml" xmlns:wps="http://schemas.microsoft.com/office/word/2010/wordprocessingShape" mc:Ignorable="w14 w15 w16se wp14">
   <w:body>
     <w:p>
       <w:pPr>
+        <w:jc w:val="both"/>
         <w:rPr>
           <w:rFonts w:ascii="Times New Roman" w:hAnsi="Times New Roman" w:cs="Times New Roman"/>
           <w:sz w:val="28"/>
@@ -17,6 +18,42 @@
           <w:szCs w:val="28"/>
         </w:rPr>
         <w:t>DANH SÁCH MÀN HÌNH</w:t>
+      </w:r>
+    </w:p>
+    <w:p>
+      <w:pPr>
+        <w:jc w:val="both"/>
+        <w:rPr>
+          <w:rFonts w:ascii="Times New Roman" w:hAnsi="Times New Roman" w:cs="Times New Roman"/>
+          <w:sz w:val="28"/>
+          <w:szCs w:val="28"/>
+        </w:rPr>
+      </w:pPr>
+      <w:r>
+        <w:rPr>
+          <w:rFonts w:ascii="Times New Roman" w:hAnsi="Times New Roman" w:cs="Times New Roman"/>
+          <w:sz w:val="28"/>
+          <w:szCs w:val="28"/>
+        </w:rPr>
+        <w:tab/>
+      </w:r>
+      <w:bookmarkStart w:id="0" w:name="_GoBack"/>
+      <w:bookmarkEnd w:id="0"/>
+      <w:r>
+        <w:rPr>
+          <w:rFonts w:ascii="Times New Roman" w:hAnsi="Times New Roman" w:cs="Times New Roman"/>
+          <w:sz w:val="28"/>
+          <w:szCs w:val="28"/>
+        </w:rPr>
+        <w:t xml:space="preserve">Trang chủ: </w:t>
+      </w:r>
+      <w:r>
+        <w:rPr>
+          <w:rFonts w:ascii="Times New Roman" w:hAnsi="Times New Roman" w:cs="Times New Roman"/>
+          <w:sz w:val="28"/>
+          <w:szCs w:val="28"/>
+        </w:rPr>
+        <w:t>Chứa các thông tin về sản phẩm hot, tin tức mới, danh sách sản phẩm, sản phẩm theo danh mục, menu đăng nhập, sản phẩm, tin tức, người dùng có thể chọn các menu để dùng, hoặc có thể tìm kiếm sản phẩm bằng tên</w:t>
       </w:r>
     </w:p>
     <w:p>
@@ -26,6 +63,7 @@
           <w:ilvl w:val="0"/>
           <w:numId w:val="1"/>
         </w:numPr>
+        <w:jc w:val="both"/>
         <w:rPr>
           <w:rFonts w:ascii="Times New Roman" w:hAnsi="Times New Roman" w:cs="Times New Roman"/>
           <w:sz w:val="28"/>
@@ -48,19 +86,20 @@
           <w:ilvl w:val="1"/>
           <w:numId w:val="1"/>
         </w:numPr>
-        <w:rPr>
-          <w:rFonts w:ascii="Times New Roman" w:hAnsi="Times New Roman" w:cs="Times New Roman"/>
-          <w:sz w:val="28"/>
-          <w:szCs w:val="28"/>
-        </w:rPr>
-      </w:pPr>
-      <w:r>
-        <w:rPr>
-          <w:rFonts w:ascii="Times New Roman" w:hAnsi="Times New Roman" w:cs="Times New Roman"/>
-          <w:sz w:val="28"/>
-          <w:szCs w:val="28"/>
-        </w:rPr>
-        <w:t>Đăng kí tài khoản</w:t>
+        <w:jc w:val="both"/>
+        <w:rPr>
+          <w:rFonts w:ascii="Times New Roman" w:hAnsi="Times New Roman" w:cs="Times New Roman"/>
+          <w:sz w:val="28"/>
+          <w:szCs w:val="28"/>
+        </w:rPr>
+      </w:pPr>
+      <w:r>
+        <w:rPr>
+          <w:rFonts w:ascii="Times New Roman" w:hAnsi="Times New Roman" w:cs="Times New Roman"/>
+          <w:sz w:val="28"/>
+          <w:szCs w:val="28"/>
+        </w:rPr>
+        <w:t>Đăng nhập:</w:t>
       </w:r>
     </w:p>
     <w:p>
@@ -70,19 +109,28 @@
           <w:ilvl w:val="0"/>
           <w:numId w:val="2"/>
         </w:numPr>
-        <w:rPr>
-          <w:rFonts w:ascii="Times New Roman" w:hAnsi="Times New Roman" w:cs="Times New Roman"/>
-          <w:sz w:val="28"/>
-          <w:szCs w:val="28"/>
-        </w:rPr>
-      </w:pPr>
-      <w:r>
-        <w:rPr>
-          <w:rFonts w:ascii="Times New Roman" w:hAnsi="Times New Roman" w:cs="Times New Roman"/>
-          <w:sz w:val="28"/>
-          <w:szCs w:val="28"/>
-        </w:rPr>
-        <w:t>Mô tả: Người dùng truy cập vào website bấm nút đăng ký và nhập thông tin đăng kí như: họ tên, địa chỉ mail, số điện thoại, địa chỉ,v.v…</w:t>
+        <w:jc w:val="both"/>
+        <w:rPr>
+          <w:rFonts w:ascii="Times New Roman" w:hAnsi="Times New Roman" w:cs="Times New Roman"/>
+          <w:sz w:val="28"/>
+          <w:szCs w:val="28"/>
+        </w:rPr>
+      </w:pPr>
+      <w:r>
+        <w:rPr>
+          <w:rFonts w:ascii="Times New Roman" w:hAnsi="Times New Roman" w:cs="Times New Roman"/>
+          <w:sz w:val="28"/>
+          <w:szCs w:val="28"/>
+        </w:rPr>
+        <w:t xml:space="preserve">Mô tả: </w:t>
+      </w:r>
+      <w:r>
+        <w:rPr>
+          <w:rFonts w:ascii="Times New Roman" w:hAnsi="Times New Roman" w:cs="Times New Roman"/>
+          <w:sz w:val="28"/>
+          <w:szCs w:val="28"/>
+        </w:rPr>
+        <w:t>Người dùng truy cập vào website nhấn đăng nhập, tiếp theo nếu có tài khoản người dùng nhập vào form, nếu không có tài khoản nhấn đăng ký để đăng ký tài khoản</w:t>
       </w:r>
     </w:p>
     <w:p>
@@ -92,6 +140,7 @@
           <w:ilvl w:val="1"/>
           <w:numId w:val="1"/>
         </w:numPr>
+        <w:jc w:val="both"/>
         <w:rPr>
           <w:rFonts w:ascii="Times New Roman" w:hAnsi="Times New Roman" w:cs="Times New Roman"/>
           <w:sz w:val="28"/>
@@ -114,19 +163,38 @@
           <w:ilvl w:val="0"/>
           <w:numId w:val="2"/>
         </w:numPr>
-        <w:rPr>
-          <w:rFonts w:ascii="Times New Roman" w:hAnsi="Times New Roman" w:cs="Times New Roman"/>
-          <w:sz w:val="28"/>
-          <w:szCs w:val="28"/>
-        </w:rPr>
-      </w:pPr>
-      <w:r>
-        <w:rPr>
-          <w:rFonts w:ascii="Times New Roman" w:hAnsi="Times New Roman" w:cs="Times New Roman"/>
-          <w:sz w:val="28"/>
-          <w:szCs w:val="28"/>
-        </w:rPr>
-        <w:t>Mô tả: Người dùng chọn danh mục sản phẩm quan tâm trong menu danh sách sản phẩm. Sau đó hiển thị danh sách các sản phẩm và thông tin cơ bản của sản phẩm. Tiếp theo người dùng kích chọn sản phẩm muốn tìm hiểu để xem thông tin chi tiết sản phẩm. Tiếp đó chọn đặt mua để thêm hàng vào giỏ hàng của mình. Sau khi tham khảo hết sản phẩm muốn mua và thêm vào giỏ hàng người dùng vào mục đặt hàng để tiến hành mua hàng như điền thông tin cá nhân đặt hàng, lựa chọn số lượng hàng mua,v.v…</w:t>
+        <w:jc w:val="both"/>
+        <w:rPr>
+          <w:rFonts w:ascii="Times New Roman" w:hAnsi="Times New Roman" w:cs="Times New Roman"/>
+          <w:sz w:val="28"/>
+          <w:szCs w:val="28"/>
+        </w:rPr>
+      </w:pPr>
+      <w:r>
+        <w:rPr>
+          <w:rFonts w:ascii="Times New Roman" w:hAnsi="Times New Roman" w:cs="Times New Roman"/>
+          <w:sz w:val="28"/>
+          <w:szCs w:val="28"/>
+        </w:rPr>
+        <w:t xml:space="preserve">Mô tả: Người dùng chọn danh mục sản phẩm quan tâm trong menu danh sách sản phẩm. Sau đó hiển thị danh sách các sản phẩm và thông tin cơ bản của sản phẩm. Tiếp theo người dùng kích chọn sản phẩm muốn tìm hiểu để xem thông tin chi tiết sản phẩm. Tiếp đó chọn đặt mua để thêm hàng vào giỏ hàng của mình. Sau khi tham khảo hết sản phẩm muốn mua và thêm vào giỏ hàng người dùng vào mục đặt hàng để tiến hành mua hàng như điền thông tin cá nhân đặt hàng, lựa chọn số lượng hàng </w:t>
+      </w:r>
+      <w:proofErr w:type="gramStart"/>
+      <w:r>
+        <w:rPr>
+          <w:rFonts w:ascii="Times New Roman" w:hAnsi="Times New Roman" w:cs="Times New Roman"/>
+          <w:sz w:val="28"/>
+          <w:szCs w:val="28"/>
+        </w:rPr>
+        <w:t>mua,v</w:t>
+      </w:r>
+      <w:proofErr w:type="gramEnd"/>
+      <w:r>
+        <w:rPr>
+          <w:rFonts w:ascii="Times New Roman" w:hAnsi="Times New Roman" w:cs="Times New Roman"/>
+          <w:sz w:val="28"/>
+          <w:szCs w:val="28"/>
+        </w:rPr>
+        <w:t>.v…</w:t>
       </w:r>
     </w:p>
     <w:p>
@@ -136,6 +204,7 @@
           <w:ilvl w:val="1"/>
           <w:numId w:val="1"/>
         </w:numPr>
+        <w:jc w:val="both"/>
         <w:rPr>
           <w:rFonts w:ascii="Times New Roman" w:hAnsi="Times New Roman" w:cs="Times New Roman"/>
           <w:sz w:val="28"/>
@@ -158,6 +227,7 @@
           <w:ilvl w:val="0"/>
           <w:numId w:val="2"/>
         </w:numPr>
+        <w:jc w:val="both"/>
         <w:rPr>
           <w:rFonts w:ascii="Times New Roman" w:hAnsi="Times New Roman" w:cs="Times New Roman"/>
           <w:sz w:val="28"/>
@@ -178,7 +248,71 @@
           <w:sz w:val="28"/>
           <w:szCs w:val="28"/>
         </w:rPr>
-        <w:t>trang web sau đó chọn thêm , sửa, hủy lịch hẹn. Sau đó sẽ hiển thị form thông tin cần điền tương ứng cho thao tác muốn làm.</w:t>
+        <w:t xml:space="preserve">trang web sau đó chọn </w:t>
+      </w:r>
+      <w:proofErr w:type="gramStart"/>
+      <w:r>
+        <w:rPr>
+          <w:rFonts w:ascii="Times New Roman" w:hAnsi="Times New Roman" w:cs="Times New Roman"/>
+          <w:sz w:val="28"/>
+          <w:szCs w:val="28"/>
+        </w:rPr>
+        <w:t>thêm ,</w:t>
+      </w:r>
+      <w:proofErr w:type="gramEnd"/>
+      <w:r>
+        <w:rPr>
+          <w:rFonts w:ascii="Times New Roman" w:hAnsi="Times New Roman" w:cs="Times New Roman"/>
+          <w:sz w:val="28"/>
+          <w:szCs w:val="28"/>
+        </w:rPr>
+        <w:t xml:space="preserve"> sửa, hủy lịch hẹn. Sau đó sẽ hiển thị form thông tin cần điền tương ứng cho thao tác muốn làm.</w:t>
+      </w:r>
+    </w:p>
+    <w:p>
+      <w:pPr>
+        <w:pStyle w:val="ListParagraph"/>
+        <w:numPr>
+          <w:ilvl w:val="1"/>
+          <w:numId w:val="1"/>
+        </w:numPr>
+        <w:jc w:val="both"/>
+        <w:rPr>
+          <w:rFonts w:ascii="Times New Roman" w:hAnsi="Times New Roman" w:cs="Times New Roman"/>
+          <w:sz w:val="28"/>
+          <w:szCs w:val="28"/>
+        </w:rPr>
+      </w:pPr>
+      <w:r>
+        <w:rPr>
+          <w:rFonts w:ascii="Times New Roman" w:hAnsi="Times New Roman" w:cs="Times New Roman"/>
+          <w:sz w:val="28"/>
+          <w:szCs w:val="28"/>
+        </w:rPr>
+        <w:t>Tin tức:</w:t>
+      </w:r>
+    </w:p>
+    <w:p>
+      <w:pPr>
+        <w:pStyle w:val="ListParagraph"/>
+        <w:numPr>
+          <w:ilvl w:val="0"/>
+          <w:numId w:val="2"/>
+        </w:numPr>
+        <w:jc w:val="both"/>
+        <w:rPr>
+          <w:rFonts w:ascii="Times New Roman" w:hAnsi="Times New Roman" w:cs="Times New Roman"/>
+          <w:sz w:val="28"/>
+          <w:szCs w:val="28"/>
+        </w:rPr>
+      </w:pPr>
+      <w:r>
+        <w:rPr>
+          <w:rFonts w:ascii="Times New Roman" w:hAnsi="Times New Roman" w:cs="Times New Roman"/>
+          <w:sz w:val="28"/>
+          <w:szCs w:val="28"/>
+        </w:rPr>
+        <w:t>Mô tả: tin tức về sản phẩm mới, thông báo các khuyến mại, sản phẩm hot v.v… Người dùng cũng có thể chọn danh sách để tìm tin tức theo chủ đề.</w:t>
       </w:r>
     </w:p>
     <w:p>
@@ -188,6 +322,7 @@
           <w:ilvl w:val="0"/>
           <w:numId w:val="1"/>
         </w:numPr>
+        <w:jc w:val="both"/>
         <w:rPr>
           <w:rFonts w:ascii="Times New Roman" w:hAnsi="Times New Roman" w:cs="Times New Roman"/>
           <w:sz w:val="28"/>
@@ -210,6 +345,7 @@
           <w:ilvl w:val="1"/>
           <w:numId w:val="1"/>
         </w:numPr>
+        <w:jc w:val="both"/>
         <w:rPr>
           <w:rFonts w:ascii="Times New Roman" w:hAnsi="Times New Roman" w:cs="Times New Roman"/>
           <w:sz w:val="28"/>
@@ -232,6 +368,7 @@
           <w:ilvl w:val="0"/>
           <w:numId w:val="2"/>
         </w:numPr>
+        <w:jc w:val="both"/>
         <w:rPr>
           <w:rFonts w:ascii="Times New Roman" w:hAnsi="Times New Roman" w:cs="Times New Roman"/>
           <w:sz w:val="28"/>
@@ -254,6 +391,7 @@
           <w:ilvl w:val="1"/>
           <w:numId w:val="1"/>
         </w:numPr>
+        <w:jc w:val="both"/>
         <w:rPr>
           <w:rFonts w:ascii="Times New Roman" w:hAnsi="Times New Roman" w:cs="Times New Roman"/>
           <w:sz w:val="28"/>
@@ -277,19 +415,29 @@
           <w:numId w:val="2"/>
         </w:numPr>
         <w:ind w:left="1800"/>
-        <w:rPr>
-          <w:rFonts w:ascii="Times New Roman" w:hAnsi="Times New Roman" w:cs="Times New Roman"/>
-          <w:sz w:val="28"/>
-          <w:szCs w:val="28"/>
-        </w:rPr>
-      </w:pPr>
-      <w:r>
-        <w:rPr>
-          <w:rFonts w:ascii="Times New Roman" w:hAnsi="Times New Roman" w:cs="Times New Roman"/>
-          <w:sz w:val="28"/>
-          <w:szCs w:val="28"/>
-        </w:rPr>
-        <w:t xml:space="preserve">Mô tả: Sau khi đăng nhập tài khoản quản trị viên sẽ chọn chức năng quản lý sản phẩm và hiển thị giao diện danh sách các sản phẩm hiện có của cửa hàng được đưa từ cơ sở dữ liệu lên. Tiếp đó người quản trị chọn chức năng thêm sửa xóa và điền thông tin vào các form tương ứng. </w:t>
+        <w:jc w:val="both"/>
+        <w:rPr>
+          <w:rFonts w:ascii="Times New Roman" w:hAnsi="Times New Roman" w:cs="Times New Roman"/>
+          <w:sz w:val="28"/>
+          <w:szCs w:val="28"/>
+        </w:rPr>
+      </w:pPr>
+      <w:r>
+        <w:rPr>
+          <w:rFonts w:ascii="Times New Roman" w:hAnsi="Times New Roman" w:cs="Times New Roman"/>
+          <w:sz w:val="28"/>
+          <w:szCs w:val="28"/>
+        </w:rPr>
+        <w:t xml:space="preserve">Mô tả: Sau khi đăng nhập tài khoản quản trị viên sẽ chọn chức năng quản lý sản phẩm và hiển thị giao diện danh sách các sản </w:t>
+      </w:r>
+      <w:r>
+        <w:rPr>
+          <w:rFonts w:ascii="Times New Roman" w:hAnsi="Times New Roman" w:cs="Times New Roman"/>
+          <w:sz w:val="28"/>
+          <w:szCs w:val="28"/>
+        </w:rPr>
+        <w:lastRenderedPageBreak/>
+        <w:t xml:space="preserve">phẩm hiện có của cửa hàng được đưa từ cơ sở dữ liệu lên. Tiếp đó người quản trị chọn chức năng thêm sửa xóa và điền thông tin vào các form tương ứng. </w:t>
       </w:r>
     </w:p>
     <w:p>
@@ -299,6 +447,7 @@
           <w:ilvl w:val="1"/>
           <w:numId w:val="1"/>
         </w:numPr>
+        <w:jc w:val="both"/>
         <w:rPr>
           <w:rFonts w:ascii="Times New Roman" w:hAnsi="Times New Roman" w:cs="Times New Roman"/>
           <w:sz w:val="28"/>
@@ -321,37 +470,57 @@
           <w:ilvl w:val="0"/>
           <w:numId w:val="2"/>
         </w:numPr>
-        <w:rPr>
-          <w:rFonts w:ascii="Times New Roman" w:hAnsi="Times New Roman" w:cs="Times New Roman"/>
-          <w:sz w:val="28"/>
-          <w:szCs w:val="28"/>
-        </w:rPr>
-      </w:pPr>
-      <w:r>
-        <w:rPr>
-          <w:rFonts w:ascii="Times New Roman" w:hAnsi="Times New Roman" w:cs="Times New Roman"/>
-          <w:sz w:val="28"/>
-          <w:szCs w:val="28"/>
-        </w:rPr>
-        <w:t xml:space="preserve">Mô tả: Quản trị viên chọn chức năng quản lý lịch hẹn sau đó giao diện hiển thị các danh mục lịch đã hẹn, lịch hẹn </w:t>
-      </w:r>
-      <w:r>
-        <w:rPr>
-          <w:rFonts w:ascii="Times New Roman" w:hAnsi="Times New Roman" w:cs="Times New Roman"/>
-          <w:sz w:val="28"/>
-          <w:szCs w:val="28"/>
-        </w:rPr>
-        <w:lastRenderedPageBreak/>
-        <w:t xml:space="preserve">đang chờ và lịch hẹn đã hủy,v.v… </w:t>
-      </w:r>
-      <w:r>
-        <w:rPr>
-          <w:rFonts w:ascii="Times New Roman" w:hAnsi="Times New Roman" w:cs="Times New Roman"/>
-          <w:sz w:val="28"/>
-          <w:szCs w:val="28"/>
-        </w:rPr>
-        <w:t>tiếp đó quản trị chọn danh mục tương ứng. Nếu chọn danh mục lịch hẹn chờ quản trị sẽ tiếp tục lựa chọn chức năng đồng í hoặc phản hồi lại cho khách hàng,v.v..</w:t>
-      </w:r>
+        <w:jc w:val="both"/>
+        <w:rPr>
+          <w:rFonts w:ascii="Times New Roman" w:hAnsi="Times New Roman" w:cs="Times New Roman"/>
+          <w:sz w:val="28"/>
+          <w:szCs w:val="28"/>
+        </w:rPr>
+      </w:pPr>
+      <w:r>
+        <w:rPr>
+          <w:rFonts w:ascii="Times New Roman" w:hAnsi="Times New Roman" w:cs="Times New Roman"/>
+          <w:sz w:val="28"/>
+          <w:szCs w:val="28"/>
+        </w:rPr>
+        <w:t xml:space="preserve">Mô tả: Quản trị viên chọn chức năng quản lý lịch hẹn sau đó giao diện hiển thị các danh mục lịch đã hẹn, lịch hẹn đang chờ và lịch hẹn đã </w:t>
+      </w:r>
+      <w:proofErr w:type="gramStart"/>
+      <w:r>
+        <w:rPr>
+          <w:rFonts w:ascii="Times New Roman" w:hAnsi="Times New Roman" w:cs="Times New Roman"/>
+          <w:sz w:val="28"/>
+          <w:szCs w:val="28"/>
+        </w:rPr>
+        <w:t>hủy,v</w:t>
+      </w:r>
+      <w:proofErr w:type="gramEnd"/>
+      <w:r>
+        <w:rPr>
+          <w:rFonts w:ascii="Times New Roman" w:hAnsi="Times New Roman" w:cs="Times New Roman"/>
+          <w:sz w:val="28"/>
+          <w:szCs w:val="28"/>
+        </w:rPr>
+        <w:t xml:space="preserve">.v… </w:t>
+      </w:r>
+      <w:r>
+        <w:rPr>
+          <w:rFonts w:ascii="Times New Roman" w:hAnsi="Times New Roman" w:cs="Times New Roman"/>
+          <w:sz w:val="28"/>
+          <w:szCs w:val="28"/>
+        </w:rPr>
+        <w:t xml:space="preserve">tiếp đó quản trị chọn danh mục tương ứng. Nếu chọn danh mục lịch hẹn chờ quản trị sẽ tiếp tục lựa chọn chức năng đồng í hoặc phản hồi lại cho khách </w:t>
+      </w:r>
+      <w:proofErr w:type="gramStart"/>
+      <w:r>
+        <w:rPr>
+          <w:rFonts w:ascii="Times New Roman" w:hAnsi="Times New Roman" w:cs="Times New Roman"/>
+          <w:sz w:val="28"/>
+          <w:szCs w:val="28"/>
+        </w:rPr>
+        <w:t>hàng,v.v..</w:t>
+      </w:r>
+      <w:proofErr w:type="gramEnd"/>
     </w:p>
     <w:p>
       <w:pPr>
@@ -360,6 +529,7 @@
           <w:ilvl w:val="1"/>
           <w:numId w:val="1"/>
         </w:numPr>
+        <w:jc w:val="both"/>
         <w:rPr>
           <w:rFonts w:ascii="Times New Roman" w:hAnsi="Times New Roman" w:cs="Times New Roman"/>
           <w:sz w:val="28"/>
@@ -382,6 +552,7 @@
           <w:ilvl w:val="0"/>
           <w:numId w:val="2"/>
         </w:numPr>
+        <w:jc w:val="both"/>
         <w:rPr>
           <w:rFonts w:ascii="Times New Roman" w:hAnsi="Times New Roman" w:cs="Times New Roman"/>
           <w:sz w:val="28"/>
@@ -396,8 +567,6 @@
         </w:rPr>
         <w:t>Mô tả: Quản trị chọn chức năng quản lý tài khoản giao diện sẽ hiển thị thông tin tài khoản khách hàng đã đăng kí xuất từ cơ sở dữ liệu lên sau đó chọn chức năng thêm sửa xóa và điền thông tin vào các form tương ứng.</w:t>
       </w:r>
-      <w:bookmarkStart w:id="0" w:name="_GoBack"/>
-      <w:bookmarkEnd w:id="0"/>
     </w:p>
     <w:sectPr>
       <w:headerReference w:type="first" r:id="rId8"/>
@@ -413,7 +582,7 @@
 </file>
 
 <file path=word/endnotes.xml><?xml version="1.0" encoding="utf-8"?>
-<w:endnotes xmlns:wpc="http://schemas.microsoft.com/office/word/2010/wordprocessingCanvas" xmlns:cx="http://schemas.microsoft.com/office/drawing/2014/chartex" xmlns:cx1="http://schemas.microsoft.com/office/drawing/2015/9/8/chartex" xmlns:mc="http://schemas.openxmlformats.org/markup-compatibility/2006" xmlns:o="urn:schemas-microsoft-com:office:office" xmlns:r="http://schemas.openxmlformats.org/officeDocument/2006/relationships" xmlns:m="http://schemas.openxmlformats.org/officeDocument/2006/math" xmlns:v="urn:schemas-microsoft-com:vml" xmlns:wp14="http://schemas.microsoft.com/office/word/2010/wordprocessingDrawing" xmlns:wp="http://schemas.openxmlformats.org/drawingml/2006/wordprocessingDrawing" xmlns:w10="urn:schemas-microsoft-com:office:word" xmlns:w="http://schemas.openxmlformats.org/wordprocessingml/2006/main" xmlns:w14="http://schemas.microsoft.com/office/word/2010/wordml" xmlns:w15="http://schemas.microsoft.com/office/word/2012/wordml" xmlns:w16se="http://schemas.microsoft.com/office/word/2015/wordml/symex" xmlns:wpg="http://schemas.microsoft.com/office/word/2010/wordprocessingGroup" xmlns:wpi="http://schemas.microsoft.com/office/word/2010/wordprocessingInk" xmlns:wne="http://schemas.microsoft.com/office/word/2006/wordml" xmlns:wps="http://schemas.microsoft.com/office/word/2010/wordprocessingShape" mc:Ignorable="w14 w15 w16se wp14">
+<w:endnotes xmlns:wpc="http://schemas.microsoft.com/office/word/2010/wordprocessingCanvas" xmlns:cx="http://schemas.microsoft.com/office/drawing/2014/chartex" xmlns:mc="http://schemas.openxmlformats.org/markup-compatibility/2006" xmlns:o="urn:schemas-microsoft-com:office:office" xmlns:r="http://schemas.openxmlformats.org/officeDocument/2006/relationships" xmlns:m="http://schemas.openxmlformats.org/officeDocument/2006/math" xmlns:v="urn:schemas-microsoft-com:vml" xmlns:wp14="http://schemas.microsoft.com/office/word/2010/wordprocessingDrawing" xmlns:wp="http://schemas.openxmlformats.org/drawingml/2006/wordprocessingDrawing" xmlns:w10="urn:schemas-microsoft-com:office:word" xmlns:w="http://schemas.openxmlformats.org/wordprocessingml/2006/main" xmlns:w14="http://schemas.microsoft.com/office/word/2010/wordml" xmlns:w15="http://schemas.microsoft.com/office/word/2012/wordml" xmlns:w16se="http://schemas.microsoft.com/office/word/2015/wordml/symex" xmlns:wpg="http://schemas.microsoft.com/office/word/2010/wordprocessingGroup" xmlns:wpi="http://schemas.microsoft.com/office/word/2010/wordprocessingInk" xmlns:wne="http://schemas.microsoft.com/office/word/2006/wordml" xmlns:wps="http://schemas.microsoft.com/office/word/2010/wordprocessingShape" mc:Ignorable="w14 w15 w16se wp14">
   <w:endnote w:type="separator" w:id="-1">
     <w:p>
       <w:pPr>
@@ -438,7 +607,7 @@
 </file>
 
 <file path=word/footer1.xml><?xml version="1.0" encoding="utf-8"?>
-<w:ftr xmlns:wpc="http://schemas.microsoft.com/office/word/2010/wordprocessingCanvas" xmlns:cx="http://schemas.microsoft.com/office/drawing/2014/chartex" xmlns:cx1="http://schemas.microsoft.com/office/drawing/2015/9/8/chartex" xmlns:mc="http://schemas.openxmlformats.org/markup-compatibility/2006" xmlns:o="urn:schemas-microsoft-com:office:office" xmlns:r="http://schemas.openxmlformats.org/officeDocument/2006/relationships" xmlns:m="http://schemas.openxmlformats.org/officeDocument/2006/math" xmlns:v="urn:schemas-microsoft-com:vml" xmlns:wp14="http://schemas.microsoft.com/office/word/2010/wordprocessingDrawing" xmlns:wp="http://schemas.openxmlformats.org/drawingml/2006/wordprocessingDrawing" xmlns:w10="urn:schemas-microsoft-com:office:word" xmlns:w="http://schemas.openxmlformats.org/wordprocessingml/2006/main" xmlns:w14="http://schemas.microsoft.com/office/word/2010/wordml" xmlns:w15="http://schemas.microsoft.com/office/word/2012/wordml" xmlns:w16se="http://schemas.microsoft.com/office/word/2015/wordml/symex" xmlns:wpg="http://schemas.microsoft.com/office/word/2010/wordprocessingGroup" xmlns:wpi="http://schemas.microsoft.com/office/word/2010/wordprocessingInk" xmlns:wne="http://schemas.microsoft.com/office/word/2006/wordml" xmlns:wps="http://schemas.microsoft.com/office/word/2010/wordprocessingShape" mc:Ignorable="w14 w15 w16se wp14">
+<w:ftr xmlns:wpc="http://schemas.microsoft.com/office/word/2010/wordprocessingCanvas" xmlns:cx="http://schemas.microsoft.com/office/drawing/2014/chartex" xmlns:mc="http://schemas.openxmlformats.org/markup-compatibility/2006" xmlns:o="urn:schemas-microsoft-com:office:office" xmlns:r="http://schemas.openxmlformats.org/officeDocument/2006/relationships" xmlns:m="http://schemas.openxmlformats.org/officeDocument/2006/math" xmlns:v="urn:schemas-microsoft-com:vml" xmlns:wp14="http://schemas.microsoft.com/office/word/2010/wordprocessingDrawing" xmlns:wp="http://schemas.openxmlformats.org/drawingml/2006/wordprocessingDrawing" xmlns:w10="urn:schemas-microsoft-com:office:word" xmlns:w="http://schemas.openxmlformats.org/wordprocessingml/2006/main" xmlns:w14="http://schemas.microsoft.com/office/word/2010/wordml" xmlns:w15="http://schemas.microsoft.com/office/word/2012/wordml" xmlns:w16se="http://schemas.microsoft.com/office/word/2015/wordml/symex" xmlns:wpg="http://schemas.microsoft.com/office/word/2010/wordprocessingGroup" xmlns:wpi="http://schemas.microsoft.com/office/word/2010/wordprocessingInk" xmlns:wne="http://schemas.microsoft.com/office/word/2006/wordml" xmlns:wps="http://schemas.microsoft.com/office/word/2010/wordprocessingShape" mc:Ignorable="w14 w15 w16se wp14">
   <w:sdt>
     <w:sdtPr>
       <w:id w:val="-2076495597"/>
@@ -447,6 +616,7 @@
         <w:docPartUnique/>
       </w:docPartObj>
     </w:sdtPr>
+    <w:sdtEndPr/>
     <w:sdtContent>
       <w:sdt>
         <w:sdtPr>
@@ -456,6 +626,7 @@
             <w:docPartUnique/>
           </w:docPartObj>
         </w:sdtPr>
+        <w:sdtEndPr/>
         <w:sdtContent>
           <w:p>
             <w:pPr>
@@ -565,7 +736,7 @@
 </file>
 
 <file path=word/footnotes.xml><?xml version="1.0" encoding="utf-8"?>
-<w:footnotes xmlns:wpc="http://schemas.microsoft.com/office/word/2010/wordprocessingCanvas" xmlns:cx="http://schemas.microsoft.com/office/drawing/2014/chartex" xmlns:cx1="http://schemas.microsoft.com/office/drawing/2015/9/8/chartex" xmlns:mc="http://schemas.openxmlformats.org/markup-compatibility/2006" xmlns:o="urn:schemas-microsoft-com:office:office" xmlns:r="http://schemas.openxmlformats.org/officeDocument/2006/relationships" xmlns:m="http://schemas.openxmlformats.org/officeDocument/2006/math" xmlns:v="urn:schemas-microsoft-com:vml" xmlns:wp14="http://schemas.microsoft.com/office/word/2010/wordprocessingDrawing" xmlns:wp="http://schemas.openxmlformats.org/drawingml/2006/wordprocessingDrawing" xmlns:w10="urn:schemas-microsoft-com:office:word" xmlns:w="http://schemas.openxmlformats.org/wordprocessingml/2006/main" xmlns:w14="http://schemas.microsoft.com/office/word/2010/wordml" xmlns:w15="http://schemas.microsoft.com/office/word/2012/wordml" xmlns:w16se="http://schemas.microsoft.com/office/word/2015/wordml/symex" xmlns:wpg="http://schemas.microsoft.com/office/word/2010/wordprocessingGroup" xmlns:wpi="http://schemas.microsoft.com/office/word/2010/wordprocessingInk" xmlns:wne="http://schemas.microsoft.com/office/word/2006/wordml" xmlns:wps="http://schemas.microsoft.com/office/word/2010/wordprocessingShape" mc:Ignorable="w14 w15 w16se wp14">
+<w:footnotes xmlns:wpc="http://schemas.microsoft.com/office/word/2010/wordprocessingCanvas" xmlns:cx="http://schemas.microsoft.com/office/drawing/2014/chartex" xmlns:mc="http://schemas.openxmlformats.org/markup-compatibility/2006" xmlns:o="urn:schemas-microsoft-com:office:office" xmlns:r="http://schemas.openxmlformats.org/officeDocument/2006/relationships" xmlns:m="http://schemas.openxmlformats.org/officeDocument/2006/math" xmlns:v="urn:schemas-microsoft-com:vml" xmlns:wp14="http://schemas.microsoft.com/office/word/2010/wordprocessingDrawing" xmlns:wp="http://schemas.openxmlformats.org/drawingml/2006/wordprocessingDrawing" xmlns:w10="urn:schemas-microsoft-com:office:word" xmlns:w="http://schemas.openxmlformats.org/wordprocessingml/2006/main" xmlns:w14="http://schemas.microsoft.com/office/word/2010/wordml" xmlns:w15="http://schemas.microsoft.com/office/word/2012/wordml" xmlns:w16se="http://schemas.microsoft.com/office/word/2015/wordml/symex" xmlns:wpg="http://schemas.microsoft.com/office/word/2010/wordprocessingGroup" xmlns:wpi="http://schemas.microsoft.com/office/word/2010/wordprocessingInk" xmlns:wne="http://schemas.microsoft.com/office/word/2006/wordml" xmlns:wps="http://schemas.microsoft.com/office/word/2010/wordprocessingShape" mc:Ignorable="w14 w15 w16se wp14">
   <w:footnote w:type="separator" w:id="-1">
     <w:p>
       <w:pPr>
@@ -590,7 +761,7 @@
 </file>
 
 <file path=word/header1.xml><?xml version="1.0" encoding="utf-8"?>
-<w:hdr xmlns:wpc="http://schemas.microsoft.com/office/word/2010/wordprocessingCanvas" xmlns:cx="http://schemas.microsoft.com/office/drawing/2014/chartex" xmlns:cx1="http://schemas.microsoft.com/office/drawing/2015/9/8/chartex" xmlns:mc="http://schemas.openxmlformats.org/markup-compatibility/2006" xmlns:o="urn:schemas-microsoft-com:office:office" xmlns:r="http://schemas.openxmlformats.org/officeDocument/2006/relationships" xmlns:m="http://schemas.openxmlformats.org/officeDocument/2006/math" xmlns:v="urn:schemas-microsoft-com:vml" xmlns:wp14="http://schemas.microsoft.com/office/word/2010/wordprocessingDrawing" xmlns:wp="http://schemas.openxmlformats.org/drawingml/2006/wordprocessingDrawing" xmlns:w10="urn:schemas-microsoft-com:office:word" xmlns:w="http://schemas.openxmlformats.org/wordprocessingml/2006/main" xmlns:w14="http://schemas.microsoft.com/office/word/2010/wordml" xmlns:w15="http://schemas.microsoft.com/office/word/2012/wordml" xmlns:w16se="http://schemas.microsoft.com/office/word/2015/wordml/symex" xmlns:wpg="http://schemas.microsoft.com/office/word/2010/wordprocessingGroup" xmlns:wpi="http://schemas.microsoft.com/office/word/2010/wordprocessingInk" xmlns:wne="http://schemas.microsoft.com/office/word/2006/wordml" xmlns:wps="http://schemas.microsoft.com/office/word/2010/wordprocessingShape" mc:Ignorable="w14 w15 w16se wp14">
+<w:hdr xmlns:wpc="http://schemas.microsoft.com/office/word/2010/wordprocessingCanvas" xmlns:cx="http://schemas.microsoft.com/office/drawing/2014/chartex" xmlns:mc="http://schemas.openxmlformats.org/markup-compatibility/2006" xmlns:o="urn:schemas-microsoft-com:office:office" xmlns:r="http://schemas.openxmlformats.org/officeDocument/2006/relationships" xmlns:m="http://schemas.openxmlformats.org/officeDocument/2006/math" xmlns:v="urn:schemas-microsoft-com:vml" xmlns:wp14="http://schemas.microsoft.com/office/word/2010/wordprocessingDrawing" xmlns:wp="http://schemas.openxmlformats.org/drawingml/2006/wordprocessingDrawing" xmlns:w10="urn:schemas-microsoft-com:office:word" xmlns:w="http://schemas.openxmlformats.org/wordprocessingml/2006/main" xmlns:w14="http://schemas.microsoft.com/office/word/2010/wordml" xmlns:w15="http://schemas.microsoft.com/office/word/2012/wordml" xmlns:w16se="http://schemas.microsoft.com/office/word/2015/wordml/symex" xmlns:wpg="http://schemas.microsoft.com/office/word/2010/wordprocessingGroup" xmlns:wpi="http://schemas.microsoft.com/office/word/2010/wordprocessingInk" xmlns:wne="http://schemas.microsoft.com/office/word/2006/wordml" xmlns:wps="http://schemas.microsoft.com/office/word/2010/wordprocessingShape" mc:Ignorable="w14 w15 w16se wp14">
   <w:p>
     <w:pPr>
       <w:pStyle w:val="Header"/>
@@ -615,6 +786,7 @@
         <w:dataBinding w:prefixMappings="xmlns:ns0='http://schemas.openxmlformats.org/package/2006/metadata/core-properties' xmlns:ns1='http://purl.org/dc/elements/1.1/'" w:xpath="/ns0:coreProperties[1]/ns1:title[1]" w:storeItemID="{6C3C8BC8-F283-45AE-878A-BAB7291924A1}"/>
         <w:text/>
       </w:sdtPr>
+      <w:sdtEndPr/>
       <w:sdtContent>
         <w:r>
           <w:rPr>
@@ -657,6 +829,7 @@
           <w:calendar w:val="gregorian"/>
         </w:date>
       </w:sdtPr>
+      <w:sdtEndPr/>
       <w:sdtContent>
         <w:r>
           <w:rPr>
@@ -679,7 +852,7 @@
 </file>
 
 <file path=word/numbering.xml><?xml version="1.0" encoding="utf-8"?>
-<w:numbering xmlns:wpc="http://schemas.microsoft.com/office/word/2010/wordprocessingCanvas" xmlns:cx="http://schemas.microsoft.com/office/drawing/2014/chartex" xmlns:cx1="http://schemas.microsoft.com/office/drawing/2015/9/8/chartex" xmlns:mc="http://schemas.openxmlformats.org/markup-compatibility/2006" xmlns:o="urn:schemas-microsoft-com:office:office" xmlns:r="http://schemas.openxmlformats.org/officeDocument/2006/relationships" xmlns:m="http://schemas.openxmlformats.org/officeDocument/2006/math" xmlns:v="urn:schemas-microsoft-com:vml" xmlns:wp14="http://schemas.microsoft.com/office/word/2010/wordprocessingDrawing" xmlns:wp="http://schemas.openxmlformats.org/drawingml/2006/wordprocessingDrawing" xmlns:w10="urn:schemas-microsoft-com:office:word" xmlns:w="http://schemas.openxmlformats.org/wordprocessingml/2006/main" xmlns:w14="http://schemas.microsoft.com/office/word/2010/wordml" xmlns:w15="http://schemas.microsoft.com/office/word/2012/wordml" xmlns:w16se="http://schemas.microsoft.com/office/word/2015/wordml/symex" xmlns:wpg="http://schemas.microsoft.com/office/word/2010/wordprocessingGroup" xmlns:wpi="http://schemas.microsoft.com/office/word/2010/wordprocessingInk" xmlns:wne="http://schemas.microsoft.com/office/word/2006/wordml" xmlns:wps="http://schemas.microsoft.com/office/word/2010/wordprocessingShape" mc:Ignorable="w14 w15 w16se wp14">
+<w:numbering xmlns:wpc="http://schemas.microsoft.com/office/word/2010/wordprocessingCanvas" xmlns:cx="http://schemas.microsoft.com/office/drawing/2014/chartex" xmlns:mc="http://schemas.openxmlformats.org/markup-compatibility/2006" xmlns:o="urn:schemas-microsoft-com:office:office" xmlns:r="http://schemas.openxmlformats.org/officeDocument/2006/relationships" xmlns:m="http://schemas.openxmlformats.org/officeDocument/2006/math" xmlns:v="urn:schemas-microsoft-com:vml" xmlns:wp14="http://schemas.microsoft.com/office/word/2010/wordprocessingDrawing" xmlns:wp="http://schemas.openxmlformats.org/drawingml/2006/wordprocessingDrawing" xmlns:w10="urn:schemas-microsoft-com:office:word" xmlns:w="http://schemas.openxmlformats.org/wordprocessingml/2006/main" xmlns:w14="http://schemas.microsoft.com/office/word/2010/wordml" xmlns:w15="http://schemas.microsoft.com/office/word/2012/wordml" xmlns:w16se="http://schemas.microsoft.com/office/word/2015/wordml/symex" xmlns:wpg="http://schemas.microsoft.com/office/word/2010/wordprocessingGroup" xmlns:wpi="http://schemas.microsoft.com/office/word/2010/wordprocessingInk" xmlns:wne="http://schemas.microsoft.com/office/word/2006/wordml" xmlns:wps="http://schemas.microsoft.com/office/word/2010/wordprocessingShape" mc:Ignorable="w14 w15 w16se wp14">
   <w:abstractNum w:abstractNumId="0" w15:restartNumberingAfterBreak="0">
     <w:nsid w:val="330A345E"/>
     <w:multiLevelType w:val="hybridMultilevel"/>
@@ -1403,7 +1576,7 @@
 </file>
 
 <file path=word/glossary/document.xml><?xml version="1.0" encoding="utf-8"?>
-<w:glossaryDocument xmlns:wpc="http://schemas.microsoft.com/office/word/2010/wordprocessingCanvas" xmlns:cx="http://schemas.microsoft.com/office/drawing/2014/chartex" xmlns:cx1="http://schemas.microsoft.com/office/drawing/2015/9/8/chartex" xmlns:mc="http://schemas.openxmlformats.org/markup-compatibility/2006" xmlns:o="urn:schemas-microsoft-com:office:office" xmlns:r="http://schemas.openxmlformats.org/officeDocument/2006/relationships" xmlns:m="http://schemas.openxmlformats.org/officeDocument/2006/math" xmlns:v="urn:schemas-microsoft-com:vml" xmlns:wp14="http://schemas.microsoft.com/office/word/2010/wordprocessingDrawing" xmlns:wp="http://schemas.openxmlformats.org/drawingml/2006/wordprocessingDrawing" xmlns:w10="urn:schemas-microsoft-com:office:word" xmlns:w="http://schemas.openxmlformats.org/wordprocessingml/2006/main" xmlns:w14="http://schemas.microsoft.com/office/word/2010/wordml" xmlns:w15="http://schemas.microsoft.com/office/word/2012/wordml" xmlns:w16se="http://schemas.microsoft.com/office/word/2015/wordml/symex" xmlns:wpg="http://schemas.microsoft.com/office/word/2010/wordprocessingGroup" xmlns:wpi="http://schemas.microsoft.com/office/word/2010/wordprocessingInk" xmlns:wne="http://schemas.microsoft.com/office/word/2006/wordml" xmlns:wps="http://schemas.microsoft.com/office/word/2010/wordprocessingShape" mc:Ignorable="w14 w15 w16se wp14">
+<w:glossaryDocument xmlns:wpc="http://schemas.microsoft.com/office/word/2010/wordprocessingCanvas" xmlns:cx="http://schemas.microsoft.com/office/drawing/2014/chartex" xmlns:mc="http://schemas.openxmlformats.org/markup-compatibility/2006" xmlns:o="urn:schemas-microsoft-com:office:office" xmlns:r="http://schemas.openxmlformats.org/officeDocument/2006/relationships" xmlns:m="http://schemas.openxmlformats.org/officeDocument/2006/math" xmlns:v="urn:schemas-microsoft-com:vml" xmlns:wp14="http://schemas.microsoft.com/office/word/2010/wordprocessingDrawing" xmlns:wp="http://schemas.openxmlformats.org/drawingml/2006/wordprocessingDrawing" xmlns:w10="urn:schemas-microsoft-com:office:word" xmlns:w="http://schemas.openxmlformats.org/wordprocessingml/2006/main" xmlns:w14="http://schemas.microsoft.com/office/word/2010/wordml" xmlns:w15="http://schemas.microsoft.com/office/word/2012/wordml" xmlns:w16se="http://schemas.microsoft.com/office/word/2015/wordml/symex" xmlns:wpg="http://schemas.microsoft.com/office/word/2010/wordprocessingGroup" xmlns:wpi="http://schemas.microsoft.com/office/word/2010/wordprocessingInk" xmlns:wne="http://schemas.microsoft.com/office/word/2006/wordml" xmlns:wps="http://schemas.microsoft.com/office/word/2010/wordprocessingShape" mc:Ignorable="w14 w15 w16se wp14">
   <w:docParts>
     <w:docPart>
       <w:docPartPr>
@@ -1480,14 +1653,14 @@
     <w:charset w:val="00"/>
     <w:family w:val="roman"/>
     <w:pitch w:val="variable"/>
-    <w:sig w:usb0="E0002AFF" w:usb1="C0007843" w:usb2="00000009" w:usb3="00000000" w:csb0="000001FF" w:csb1="00000000"/>
+    <w:sig w:usb0="E0002EFF" w:usb1="C000785B" w:usb2="00000009" w:usb3="00000000" w:csb0="000001FF" w:csb1="00000000"/>
   </w:font>
   <w:font w:name="Calibri">
     <w:panose1 w:val="020F0502020204030204"/>
     <w:charset w:val="00"/>
     <w:family w:val="swiss"/>
     <w:pitch w:val="variable"/>
-    <w:sig w:usb0="E00002FF" w:usb1="4000ACFF" w:usb2="00000001" w:usb3="00000000" w:csb0="0000019F" w:csb1="00000000"/>
+    <w:sig w:usb0="E0002AFF" w:usb1="C000247B" w:usb2="00000009" w:usb3="00000000" w:csb0="000001FF" w:csb1="00000000"/>
   </w:font>
   <w:font w:name="Courier New">
     <w:panose1 w:val="02070309020205020404"/>
@@ -1515,7 +1688,7 @@
     <w:charset w:val="00"/>
     <w:family w:val="swiss"/>
     <w:pitch w:val="variable"/>
-    <w:sig w:usb0="A00002EF" w:usb1="4000207B" w:usb2="00000000" w:usb3="00000000" w:csb0="0000009F" w:csb1="00000000"/>
+    <w:sig w:usb0="E0002AFF" w:usb1="C000247B" w:usb2="00000009" w:usb3="00000000" w:csb0="000001FF" w:csb1="00000000"/>
   </w:font>
 </w:fonts>
 </file>
@@ -1536,6 +1709,8 @@
   <w:rsids>
     <w:rsidRoot w:val="00583732"/>
     <w:rsid w:val="00583732"/>
+    <w:rsid w:val="00664E9B"/>
+    <w:rsid w:val="00BD706C"/>
     <w:rsid w:val="00F31A6A"/>
   </w:rsids>
   <m:mathPr>
